--- a/Java-Notes.docx
+++ b/Java-Notes.docx
@@ -1,6 +1,6 @@
 
 <file path=word/document.xml><?xml version="1.0" encoding="utf-8"?>
-<w:document xmlns:wpc="http://schemas.microsoft.com/office/word/2010/wordprocessingCanvas" xmlns:cx="http://schemas.microsoft.com/office/drawing/2014/chartex" xmlns:cx1="http://schemas.microsoft.com/office/drawing/2015/9/8/chartex" xmlns:cx2="http://schemas.microsoft.com/office/drawing/2015/10/21/chartex" xmlns:cx3="http://schemas.microsoft.com/office/drawing/2016/5/9/chartex" xmlns:cx4="http://schemas.microsoft.com/office/drawing/2016/5/10/chartex" xmlns:cx5="http://schemas.microsoft.com/office/drawing/2016/5/11/chartex" xmlns:cx6="http://schemas.microsoft.com/office/drawing/2016/5/12/chartex" xmlns:cx7="http://schemas.microsoft.com/office/drawing/2016/5/13/chartex" xmlns:cx8="http://schemas.microsoft.com/office/drawing/2016/5/14/chartex" xmlns:mc="http://schemas.openxmlformats.org/markup-compatibility/2006" xmlns:aink="http://schemas.microsoft.com/office/drawing/2016/ink" xmlns:am3d="http://schemas.microsoft.com/office/drawing/2017/model3d" xmlns:o="urn:schemas-microsoft-com:office:office" xmlns:oel="http://schemas.microsoft.com/office/2019/extlst" xmlns:r="http://schemas.openxmlformats.org/officeDocument/2006/relationships" xmlns:m="http://schemas.openxmlformats.org/officeDocument/2006/math" xmlns:v="urn:schemas-microsoft-com:vml" xmlns:wp14="http://schemas.microsoft.com/office/word/2010/wordprocessingDrawing" xmlns:wp="http://schemas.openxmlformats.org/drawingml/2006/wordprocessingDrawing" xmlns:w10="urn:schemas-microsoft-com:office:word" xmlns:w="http://schemas.openxmlformats.org/wordprocessingml/2006/main" xmlns:w14="http://schemas.microsoft.com/office/word/2010/wordml" xmlns:w15="http://schemas.microsoft.com/office/word/2012/wordml" xmlns:w16cex="http://schemas.microsoft.com/office/word/2018/wordml/cex" xmlns:w16cid="http://schemas.microsoft.com/office/word/2016/wordml/cid" xmlns:w16="http://schemas.microsoft.com/office/word/2018/wordml" xmlns:w16sdtdh="http://schemas.microsoft.com/office/word/2020/wordml/sdtdatahash" xmlns:w16se="http://schemas.microsoft.com/office/word/2015/wordml/symex" xmlns:wpg="http://schemas.microsoft.com/office/word/2010/wordprocessingGroup" xmlns:wpi="http://schemas.microsoft.com/office/word/2010/wordprocessingInk" xmlns:wne="http://schemas.microsoft.com/office/word/2006/wordml" xmlns:wps="http://schemas.microsoft.com/office/word/2010/wordprocessingShape" mc:Ignorable="w14 w15 w16se w16cid w16 w16cex w16sdtdh wp14">
+<w:document xmlns:wpc="http://schemas.microsoft.com/office/word/2010/wordprocessingCanvas" xmlns:cx="http://schemas.microsoft.com/office/drawing/2014/chartex" xmlns:cx1="http://schemas.microsoft.com/office/drawing/2015/9/8/chartex" xmlns:cx2="http://schemas.microsoft.com/office/drawing/2015/10/21/chartex" xmlns:cx3="http://schemas.microsoft.com/office/drawing/2016/5/9/chartex" xmlns:cx4="http://schemas.microsoft.com/office/drawing/2016/5/10/chartex" xmlns:cx5="http://schemas.microsoft.com/office/drawing/2016/5/11/chartex" xmlns:cx6="http://schemas.microsoft.com/office/drawing/2016/5/12/chartex" xmlns:cx7="http://schemas.microsoft.com/office/drawing/2016/5/13/chartex" xmlns:cx8="http://schemas.microsoft.com/office/drawing/2016/5/14/chartex" xmlns:mc="http://schemas.openxmlformats.org/markup-compatibility/2006" xmlns:aink="http://schemas.microsoft.com/office/drawing/2016/ink" xmlns:am3d="http://schemas.microsoft.com/office/drawing/2017/model3d" xmlns:o="urn:schemas-microsoft-com:office:office" xmlns:oel="http://schemas.microsoft.com/office/2019/extlst" xmlns:r="http://schemas.openxmlformats.org/officeDocument/2006/relationships" xmlns:m="http://schemas.openxmlformats.org/officeDocument/2006/math" xmlns:v="urn:schemas-microsoft-com:vml" xmlns:wp14="http://schemas.microsoft.com/office/word/2010/wordprocessingDrawing" xmlns:wp="http://schemas.openxmlformats.org/drawingml/2006/wordprocessingDrawing" xmlns:w10="urn:schemas-microsoft-com:office:word" xmlns:w="http://schemas.openxmlformats.org/wordprocessingml/2006/main" xmlns:w14="http://schemas.microsoft.com/office/word/2010/wordml" xmlns:w15="http://schemas.microsoft.com/office/word/2012/wordml" xmlns:w16cex="http://schemas.microsoft.com/office/word/2018/wordml/cex" xmlns:w16cid="http://schemas.microsoft.com/office/word/2016/wordml/cid" xmlns:w16="http://schemas.microsoft.com/office/word/2018/wordml" xmlns:w16du="http://schemas.microsoft.com/office/word/2023/wordml/word16du" xmlns:w16sdtdh="http://schemas.microsoft.com/office/word/2020/wordml/sdtdatahash" xmlns:w16se="http://schemas.microsoft.com/office/word/2015/wordml/symex" xmlns:wpg="http://schemas.microsoft.com/office/word/2010/wordprocessingGroup" xmlns:wpi="http://schemas.microsoft.com/office/word/2010/wordprocessingInk" xmlns:wne="http://schemas.microsoft.com/office/word/2006/wordml" xmlns:wps="http://schemas.microsoft.com/office/word/2010/wordprocessingShape" mc:Ignorable="w14 w15 w16se w16cid w16 w16cex w16sdtdh w16du wp14">
   <w:body>
     <w:p>
       <w:r>
@@ -2608,6 +2608,9 @@
     </w:p>
     <w:p>
       <w:pPr>
+        <w:pBdr>
+          <w:bottom w:val="single" w:sz="6" w:space="1" w:color="auto"/>
+        </w:pBdr>
         <w:rPr>
           <w:sz w:val="28"/>
           <w:szCs w:val="28"/>
@@ -2639,11 +2642,534 @@
     </w:p>
     <w:p>
       <w:pPr>
-        <w:rPr>
-          <w:sz w:val="28"/>
-          <w:szCs w:val="28"/>
-        </w:rPr>
-      </w:pPr>
+        <w:pBdr>
+          <w:bottom w:val="single" w:sz="6" w:space="1" w:color="auto"/>
+        </w:pBdr>
+        <w:rPr>
+          <w:sz w:val="28"/>
+          <w:szCs w:val="28"/>
+        </w:rPr>
+      </w:pPr>
+    </w:p>
+    <w:p>
+      <w:pPr>
+        <w:rPr>
+          <w:sz w:val="28"/>
+          <w:szCs w:val="28"/>
+        </w:rPr>
+      </w:pPr>
+      <w:r>
+        <w:rPr>
+          <w:sz w:val="28"/>
+          <w:szCs w:val="28"/>
+        </w:rPr>
+        <w:drawing>
+          <wp:inline distT="0" distB="0" distL="0" distR="0" wp14:anchorId="0D68E9E1" wp14:editId="1025D53F">
+            <wp:extent cx="5731510" cy="3221990"/>
+            <wp:effectExtent l="0" t="0" r="2540" b="0"/>
+            <wp:docPr id="1589632208" name="Picture 1"/>
+            <wp:cNvGraphicFramePr>
+              <a:graphicFrameLocks xmlns:a="http://schemas.openxmlformats.org/drawingml/2006/main" noChangeAspect="1"/>
+            </wp:cNvGraphicFramePr>
+            <a:graphic xmlns:a="http://schemas.openxmlformats.org/drawingml/2006/main">
+              <a:graphicData uri="http://schemas.openxmlformats.org/drawingml/2006/picture">
+                <pic:pic xmlns:pic="http://schemas.openxmlformats.org/drawingml/2006/picture">
+                  <pic:nvPicPr>
+                    <pic:cNvPr id="1589632208" name=""/>
+                    <pic:cNvPicPr/>
+                  </pic:nvPicPr>
+                  <pic:blipFill>
+                    <a:blip r:embed="rId16"/>
+                    <a:stretch>
+                      <a:fillRect/>
+                    </a:stretch>
+                  </pic:blipFill>
+                  <pic:spPr>
+                    <a:xfrm>
+                      <a:off x="0" y="0"/>
+                      <a:ext cx="5731510" cy="3221990"/>
+                    </a:xfrm>
+                    <a:prstGeom prst="rect">
+                      <a:avLst/>
+                    </a:prstGeom>
+                  </pic:spPr>
+                </pic:pic>
+              </a:graphicData>
+            </a:graphic>
+          </wp:inline>
+        </w:drawing>
+      </w:r>
+    </w:p>
+    <w:p>
+      <w:pPr>
+        <w:rPr>
+          <w:sz w:val="28"/>
+          <w:szCs w:val="28"/>
+        </w:rPr>
+      </w:pPr>
+    </w:p>
+    <w:p>
+      <w:pPr>
+        <w:rPr>
+          <w:sz w:val="28"/>
+          <w:szCs w:val="28"/>
+        </w:rPr>
+      </w:pPr>
+      <w:r>
+        <w:rPr>
+          <w:b/>
+          <w:bCs/>
+          <w:sz w:val="28"/>
+          <w:szCs w:val="28"/>
+        </w:rPr>
+        <w:t>&gt;&gt;</w:t>
+      </w:r>
+      <w:proofErr w:type="spellStart"/>
+      <w:r>
+        <w:rPr>
+          <w:sz w:val="28"/>
+          <w:szCs w:val="28"/>
+        </w:rPr>
+        <w:t>Class.forName</w:t>
+      </w:r>
+      <w:proofErr w:type="spellEnd"/>
+      <w:r>
+        <w:rPr>
+          <w:sz w:val="28"/>
+          <w:szCs w:val="28"/>
+        </w:rPr>
+        <w:t>("&lt;</w:t>
+      </w:r>
+      <w:proofErr w:type="spellStart"/>
+      <w:r>
+        <w:rPr>
+          <w:sz w:val="28"/>
+          <w:szCs w:val="28"/>
+        </w:rPr>
+        <w:t>classname</w:t>
+      </w:r>
+      <w:proofErr w:type="spellEnd"/>
+      <w:r>
+        <w:rPr>
+          <w:sz w:val="28"/>
+          <w:szCs w:val="28"/>
+        </w:rPr>
+        <w:t>&gt;") is to load the class</w:t>
+      </w:r>
+    </w:p>
+    <w:p>
+      <w:pPr>
+        <w:rPr>
+          <w:sz w:val="28"/>
+          <w:szCs w:val="28"/>
+        </w:rPr>
+      </w:pPr>
+      <w:r>
+        <w:rPr>
+          <w:b/>
+          <w:bCs/>
+          <w:sz w:val="28"/>
+          <w:szCs w:val="28"/>
+        </w:rPr>
+        <w:t>&gt;&gt;</w:t>
+      </w:r>
+      <w:r>
+        <w:rPr>
+          <w:sz w:val="28"/>
+          <w:szCs w:val="28"/>
+        </w:rPr>
+        <w:t xml:space="preserve">The static keyword in Java is used to define class-level variables and methods, meaning they belong to the class itself rather than any specific instance of the class. This has multiple uses and benefits. First, static variables are shared among all instances of a class, ensuring there is only one copy of the variable, which helps in saving memory and maintaining consistency across all instances. For example, a static counter variable can track the number of objects created, accessible and modifiable by all instances. Second, static methods can be called directly using the class name without needing to create an object. This is particularly useful for utility or helper methods that perform tasks not dependent on instance-specific data, such as mathematical calculations or configuration settings. Additionally, static blocks allow for static initialization, which runs once when the class is loaded, enabling the setup of </w:t>
+      </w:r>
+      <w:r>
+        <w:rPr>
+          <w:sz w:val="28"/>
+          <w:szCs w:val="28"/>
+        </w:rPr>
+        <w:lastRenderedPageBreak/>
+        <w:t>static variables. Overall, the static keyword enhances memory efficiency, simplifies access to common methods and variables, and ensures consistent state management across all instances of a class.</w:t>
+      </w:r>
+    </w:p>
+    <w:p>
+      <w:pPr>
+        <w:rPr>
+          <w:sz w:val="28"/>
+          <w:szCs w:val="28"/>
+        </w:rPr>
+      </w:pPr>
+    </w:p>
+    <w:p>
+      <w:pPr>
+        <w:pBdr>
+          <w:bottom w:val="single" w:sz="6" w:space="1" w:color="auto"/>
+        </w:pBdr>
+        <w:rPr>
+          <w:sz w:val="28"/>
+          <w:szCs w:val="28"/>
+        </w:rPr>
+      </w:pPr>
+      <w:r>
+        <w:rPr>
+          <w:b/>
+          <w:bCs/>
+          <w:sz w:val="28"/>
+          <w:szCs w:val="28"/>
+        </w:rPr>
+        <w:t>&gt;&gt;</w:t>
+      </w:r>
+      <w:r>
+        <w:rPr>
+          <w:sz w:val="28"/>
+          <w:szCs w:val="28"/>
+        </w:rPr>
+        <w:t xml:space="preserve">The heap is divided into generations (Young Generation, Old Generation) to optimize garbage </w:t>
+      </w:r>
+      <w:proofErr w:type="spellStart"/>
+      <w:proofErr w:type="gramStart"/>
+      <w:r>
+        <w:rPr>
+          <w:sz w:val="28"/>
+          <w:szCs w:val="28"/>
+        </w:rPr>
+        <w:t>collection.The</w:t>
+      </w:r>
+      <w:proofErr w:type="spellEnd"/>
+      <w:proofErr w:type="gramEnd"/>
+      <w:r>
+        <w:rPr>
+          <w:sz w:val="28"/>
+          <w:szCs w:val="28"/>
+        </w:rPr>
+        <w:t xml:space="preserve"> Young Generation is collected frequently because it contains many short-lived </w:t>
+      </w:r>
+      <w:proofErr w:type="spellStart"/>
+      <w:r>
+        <w:rPr>
+          <w:sz w:val="28"/>
+          <w:szCs w:val="28"/>
+        </w:rPr>
+        <w:t>objects.The</w:t>
+      </w:r>
+      <w:proofErr w:type="spellEnd"/>
+      <w:r>
+        <w:rPr>
+          <w:sz w:val="28"/>
+          <w:szCs w:val="28"/>
+        </w:rPr>
+        <w:t xml:space="preserve"> Old Generation is collected less frequently but can still undergo garbage collection when it fills up</w:t>
+      </w:r>
+      <w:r>
+        <w:rPr>
+          <w:sz w:val="28"/>
+          <w:szCs w:val="28"/>
+        </w:rPr>
+        <w:t>.</w:t>
+      </w:r>
+    </w:p>
+    <w:p>
+      <w:pPr>
+        <w:pBdr>
+          <w:bottom w:val="single" w:sz="6" w:space="1" w:color="auto"/>
+        </w:pBdr>
+        <w:rPr>
+          <w:sz w:val="28"/>
+          <w:szCs w:val="28"/>
+        </w:rPr>
+      </w:pPr>
+    </w:p>
+    <w:p>
+      <w:pPr>
+        <w:rPr>
+          <w:sz w:val="28"/>
+          <w:szCs w:val="28"/>
+        </w:rPr>
+      </w:pPr>
+    </w:p>
+    <w:p>
+      <w:pPr>
+        <w:rPr>
+          <w:sz w:val="28"/>
+          <w:szCs w:val="28"/>
+        </w:rPr>
+      </w:pPr>
+      <w:r>
+        <w:rPr>
+          <w:b/>
+          <w:bCs/>
+          <w:sz w:val="28"/>
+          <w:szCs w:val="28"/>
+        </w:rPr>
+        <w:t>&gt;&gt;</w:t>
+      </w:r>
+      <w:r>
+        <w:rPr>
+          <w:sz w:val="28"/>
+          <w:szCs w:val="28"/>
+        </w:rPr>
+        <w:t>The method area in the Java Virtual Machine (JVM) is a part of the JVM's memory where class-level structures are stored. It serves several key purposes in managing Java programs:</w:t>
+      </w:r>
+      <w:r>
+        <w:rPr>
+          <w:sz w:val="28"/>
+          <w:szCs w:val="28"/>
+        </w:rPr>
+        <w:br/>
+      </w:r>
+      <w:r>
+        <w:rPr>
+          <w:sz w:val="28"/>
+          <w:szCs w:val="28"/>
+        </w:rPr>
+        <w:br/>
+        <w:t xml:space="preserve">1. Class Metadata: </w:t>
+      </w:r>
+      <w:r>
+        <w:rPr>
+          <w:sz w:val="28"/>
+          <w:szCs w:val="28"/>
+        </w:rPr>
+        <w:br/>
+        <w:t>   - When a class is loaded by the JVM, its metadata (information about the class such as its name, modifiers, superclass, interfaces, etc.) is stored in the method area.</w:t>
+      </w:r>
+      <w:r>
+        <w:rPr>
+          <w:sz w:val="28"/>
+          <w:szCs w:val="28"/>
+        </w:rPr>
+        <w:br/>
+        <w:t>   </w:t>
+      </w:r>
+      <w:r>
+        <w:rPr>
+          <w:sz w:val="28"/>
+          <w:szCs w:val="28"/>
+        </w:rPr>
+        <w:br/>
+        <w:t xml:space="preserve">2. Static Fields: </w:t>
+      </w:r>
+      <w:r>
+        <w:rPr>
+          <w:sz w:val="28"/>
+          <w:szCs w:val="28"/>
+        </w:rPr>
+        <w:br/>
+        <w:t>   - Static variables declared within a class are stored in the method area. These variables are shared among all instances of the class.</w:t>
+      </w:r>
+      <w:r>
+        <w:rPr>
+          <w:sz w:val="28"/>
+          <w:szCs w:val="28"/>
+        </w:rPr>
+        <w:br/>
+      </w:r>
+      <w:r>
+        <w:rPr>
+          <w:sz w:val="28"/>
+          <w:szCs w:val="28"/>
+        </w:rPr>
+        <w:br/>
+        <w:t xml:space="preserve">3. Method Data: </w:t>
+      </w:r>
+      <w:r>
+        <w:rPr>
+          <w:sz w:val="28"/>
+          <w:szCs w:val="28"/>
+        </w:rPr>
+        <w:br/>
+        <w:t>   - The method area contains information about methods and constructors of classes, including bytecode (compiled code of methods).</w:t>
+      </w:r>
+      <w:r>
+        <w:rPr>
+          <w:sz w:val="28"/>
+          <w:szCs w:val="28"/>
+        </w:rPr>
+        <w:br/>
+      </w:r>
+      <w:r>
+        <w:rPr>
+          <w:sz w:val="28"/>
+          <w:szCs w:val="28"/>
+        </w:rPr>
+        <w:br/>
+        <w:t xml:space="preserve">4. Constant Pool: </w:t>
+      </w:r>
+      <w:r>
+        <w:rPr>
+          <w:sz w:val="28"/>
+          <w:szCs w:val="28"/>
+        </w:rPr>
+        <w:br/>
+        <w:t>   - Each class loaded by the JVM has a runtime constant pool, which is part of the method area. This pool contains constants, literals, and symbolic references used within the class.</w:t>
+      </w:r>
+      <w:r>
+        <w:rPr>
+          <w:sz w:val="28"/>
+          <w:szCs w:val="28"/>
+        </w:rPr>
+        <w:br/>
+      </w:r>
+      <w:r>
+        <w:rPr>
+          <w:sz w:val="28"/>
+          <w:szCs w:val="28"/>
+        </w:rPr>
+        <w:br/>
+        <w:t xml:space="preserve">5. Memory Management: </w:t>
+      </w:r>
+      <w:r>
+        <w:rPr>
+          <w:sz w:val="28"/>
+          <w:szCs w:val="28"/>
+        </w:rPr>
+        <w:br/>
+        <w:t xml:space="preserve">   - The method area is managed by the JVM's memory manager, and while it supports garbage collection, it typically collects less frequently compared to </w:t>
+      </w:r>
+      <w:r>
+        <w:rPr>
+          <w:sz w:val="28"/>
+          <w:szCs w:val="28"/>
+        </w:rPr>
+        <w:lastRenderedPageBreak/>
+        <w:t>the heap.</w:t>
+      </w:r>
+      <w:r>
+        <w:rPr>
+          <w:sz w:val="28"/>
+          <w:szCs w:val="28"/>
+        </w:rPr>
+        <w:br/>
+      </w:r>
+      <w:r>
+        <w:rPr>
+          <w:sz w:val="28"/>
+          <w:szCs w:val="28"/>
+        </w:rPr>
+        <w:br/>
+        <w:t xml:space="preserve">6. Shared among Threads: </w:t>
+      </w:r>
+      <w:r>
+        <w:rPr>
+          <w:sz w:val="28"/>
+          <w:szCs w:val="28"/>
+        </w:rPr>
+        <w:br/>
+        <w:t>   - The method area is shared among all threads running within the JVM. This shared access ensures consistency in class data and method execution across the application.</w:t>
+      </w:r>
+      <w:r>
+        <w:rPr>
+          <w:sz w:val="28"/>
+          <w:szCs w:val="28"/>
+        </w:rPr>
+        <w:br/>
+      </w:r>
+      <w:r>
+        <w:rPr>
+          <w:sz w:val="28"/>
+          <w:szCs w:val="28"/>
+        </w:rPr>
+        <w:br/>
+        <w:t>Overall, the method area plays a crucial role in storing and managing class-related information and static variables, supporting the execution and management of Java programs within the JVM.</w:t>
+      </w:r>
+    </w:p>
+    <w:p>
+      <w:pPr>
+        <w:pBdr>
+          <w:bottom w:val="single" w:sz="6" w:space="1" w:color="auto"/>
+        </w:pBdr>
+        <w:rPr>
+          <w:sz w:val="28"/>
+          <w:szCs w:val="28"/>
+        </w:rPr>
+      </w:pPr>
+    </w:p>
+    <w:p>
+      <w:pPr>
+        <w:rPr>
+          <w:sz w:val="28"/>
+          <w:szCs w:val="28"/>
+        </w:rPr>
+      </w:pPr>
+    </w:p>
+    <w:p>
+      <w:pPr>
+        <w:rPr>
+          <w:sz w:val="28"/>
+          <w:szCs w:val="28"/>
+        </w:rPr>
+      </w:pPr>
+    </w:p>
+    <w:p>
+      <w:pPr>
+        <w:rPr>
+          <w:sz w:val="28"/>
+          <w:szCs w:val="28"/>
+        </w:rPr>
+      </w:pPr>
+    </w:p>
+    <w:p>
+      <w:pPr>
+        <w:rPr>
+          <w:sz w:val="28"/>
+          <w:szCs w:val="28"/>
+        </w:rPr>
+      </w:pPr>
+    </w:p>
+    <w:p>
+      <w:pPr>
+        <w:rPr>
+          <w:sz w:val="28"/>
+          <w:szCs w:val="28"/>
+        </w:rPr>
+      </w:pPr>
+      <w:r>
+        <w:rPr>
+          <w:b/>
+          <w:bCs/>
+          <w:sz w:val="28"/>
+          <w:szCs w:val="28"/>
+        </w:rPr>
+        <w:t>&gt;&gt;</w:t>
+      </w:r>
+      <w:r>
+        <w:rPr>
+          <w:b/>
+          <w:bCs/>
+          <w:sz w:val="28"/>
+          <w:szCs w:val="28"/>
+        </w:rPr>
+        <w:t>this</w:t>
+      </w:r>
+      <w:r>
+        <w:rPr>
+          <w:sz w:val="28"/>
+          <w:szCs w:val="28"/>
+        </w:rPr>
+        <w:t xml:space="preserve"> keyword is a reference to the current instance of the class in which it is used. this reference is not created in memory in the same way that objects and variables are. Instead, it is a logical construct provided by the Java compiler that exists as part of the method or constructor's context. When an object is created using the new keyword, the object itself is allocated in the heap memory. </w:t>
+      </w:r>
+      <w:proofErr w:type="gramStart"/>
+      <w:r>
+        <w:rPr>
+          <w:sz w:val="28"/>
+          <w:szCs w:val="28"/>
+        </w:rPr>
+        <w:t xml:space="preserve">The </w:t>
+      </w:r>
+      <w:r>
+        <w:rPr>
+          <w:b/>
+          <w:bCs/>
+          <w:sz w:val="28"/>
+          <w:szCs w:val="28"/>
+        </w:rPr>
+        <w:t>this</w:t>
+      </w:r>
+      <w:proofErr w:type="gramEnd"/>
+      <w:r>
+        <w:rPr>
+          <w:sz w:val="28"/>
+          <w:szCs w:val="28"/>
+        </w:rPr>
+        <w:t xml:space="preserve"> reference is implicitly passed to instance methods and constructors as a hidden parameter.</w:t>
+      </w:r>
     </w:p>
     <w:sectPr>
       <w:pgSz w:w="11906" w:h="16838"/>
@@ -2656,7 +3182,7 @@
 </file>
 
 <file path=word/numbering.xml><?xml version="1.0" encoding="utf-8"?>
-<w:numbering xmlns:wpc="http://schemas.microsoft.com/office/word/2010/wordprocessingCanvas" xmlns:cx="http://schemas.microsoft.com/office/drawing/2014/chartex" xmlns:cx1="http://schemas.microsoft.com/office/drawing/2015/9/8/chartex" xmlns:cx2="http://schemas.microsoft.com/office/drawing/2015/10/21/chartex" xmlns:cx3="http://schemas.microsoft.com/office/drawing/2016/5/9/chartex" xmlns:cx4="http://schemas.microsoft.com/office/drawing/2016/5/10/chartex" xmlns:cx5="http://schemas.microsoft.com/office/drawing/2016/5/11/chartex" xmlns:cx6="http://schemas.microsoft.com/office/drawing/2016/5/12/chartex" xmlns:cx7="http://schemas.microsoft.com/office/drawing/2016/5/13/chartex" xmlns:cx8="http://schemas.microsoft.com/office/drawing/2016/5/14/chartex" xmlns:mc="http://schemas.openxmlformats.org/markup-compatibility/2006" xmlns:aink="http://schemas.microsoft.com/office/drawing/2016/ink" xmlns:am3d="http://schemas.microsoft.com/office/drawing/2017/model3d" xmlns:o="urn:schemas-microsoft-com:office:office" xmlns:oel="http://schemas.microsoft.com/office/2019/extlst" xmlns:r="http://schemas.openxmlformats.org/officeDocument/2006/relationships" xmlns:m="http://schemas.openxmlformats.org/officeDocument/2006/math" xmlns:v="urn:schemas-microsoft-com:vml" xmlns:wp14="http://schemas.microsoft.com/office/word/2010/wordprocessingDrawing" xmlns:wp="http://schemas.openxmlformats.org/drawingml/2006/wordprocessingDrawing" xmlns:w10="urn:schemas-microsoft-com:office:word" xmlns:w="http://schemas.openxmlformats.org/wordprocessingml/2006/main" xmlns:w14="http://schemas.microsoft.com/office/word/2010/wordml" xmlns:w15="http://schemas.microsoft.com/office/word/2012/wordml" xmlns:w16cex="http://schemas.microsoft.com/office/word/2018/wordml/cex" xmlns:w16cid="http://schemas.microsoft.com/office/word/2016/wordml/cid" xmlns:w16="http://schemas.microsoft.com/office/word/2018/wordml" xmlns:w16sdtdh="http://schemas.microsoft.com/office/word/2020/wordml/sdtdatahash" xmlns:w16se="http://schemas.microsoft.com/office/word/2015/wordml/symex" xmlns:wpg="http://schemas.microsoft.com/office/word/2010/wordprocessingGroup" xmlns:wpi="http://schemas.microsoft.com/office/word/2010/wordprocessingInk" xmlns:wne="http://schemas.microsoft.com/office/word/2006/wordml" xmlns:wps="http://schemas.microsoft.com/office/word/2010/wordprocessingShape" mc:Ignorable="w14 w15 w16se w16cid w16 w16cex w16sdtdh wp14">
+<w:numbering xmlns:wpc="http://schemas.microsoft.com/office/word/2010/wordprocessingCanvas" xmlns:cx="http://schemas.microsoft.com/office/drawing/2014/chartex" xmlns:cx1="http://schemas.microsoft.com/office/drawing/2015/9/8/chartex" xmlns:cx2="http://schemas.microsoft.com/office/drawing/2015/10/21/chartex" xmlns:cx3="http://schemas.microsoft.com/office/drawing/2016/5/9/chartex" xmlns:cx4="http://schemas.microsoft.com/office/drawing/2016/5/10/chartex" xmlns:cx5="http://schemas.microsoft.com/office/drawing/2016/5/11/chartex" xmlns:cx6="http://schemas.microsoft.com/office/drawing/2016/5/12/chartex" xmlns:cx7="http://schemas.microsoft.com/office/drawing/2016/5/13/chartex" xmlns:cx8="http://schemas.microsoft.com/office/drawing/2016/5/14/chartex" xmlns:mc="http://schemas.openxmlformats.org/markup-compatibility/2006" xmlns:aink="http://schemas.microsoft.com/office/drawing/2016/ink" xmlns:am3d="http://schemas.microsoft.com/office/drawing/2017/model3d" xmlns:o="urn:schemas-microsoft-com:office:office" xmlns:oel="http://schemas.microsoft.com/office/2019/extlst" xmlns:r="http://schemas.openxmlformats.org/officeDocument/2006/relationships" xmlns:m="http://schemas.openxmlformats.org/officeDocument/2006/math" xmlns:v="urn:schemas-microsoft-com:vml" xmlns:wp14="http://schemas.microsoft.com/office/word/2010/wordprocessingDrawing" xmlns:wp="http://schemas.openxmlformats.org/drawingml/2006/wordprocessingDrawing" xmlns:w10="urn:schemas-microsoft-com:office:word" xmlns:w="http://schemas.openxmlformats.org/wordprocessingml/2006/main" xmlns:w14="http://schemas.microsoft.com/office/word/2010/wordml" xmlns:w15="http://schemas.microsoft.com/office/word/2012/wordml" xmlns:w16cex="http://schemas.microsoft.com/office/word/2018/wordml/cex" xmlns:w16cid="http://schemas.microsoft.com/office/word/2016/wordml/cid" xmlns:w16="http://schemas.microsoft.com/office/word/2018/wordml" xmlns:w16du="http://schemas.microsoft.com/office/word/2023/wordml/word16du" xmlns:w16sdtdh="http://schemas.microsoft.com/office/word/2020/wordml/sdtdatahash" xmlns:w16se="http://schemas.microsoft.com/office/word/2015/wordml/symex" xmlns:wpg="http://schemas.microsoft.com/office/word/2010/wordprocessingGroup" xmlns:wpi="http://schemas.microsoft.com/office/word/2010/wordprocessingInk" xmlns:wne="http://schemas.microsoft.com/office/word/2006/wordml" xmlns:wps="http://schemas.microsoft.com/office/word/2010/wordprocessingShape" mc:Ignorable="w14 w15 w16se w16cid w16 w16cex w16sdtdh w16du wp14">
   <w:abstractNum w:abstractNumId="0" w15:restartNumberingAfterBreak="0">
     <w:nsid w:val="03E93075"/>
     <w:multiLevelType w:val="hybridMultilevel"/>
@@ -2753,7 +3279,7 @@
 </file>
 
 <file path=word/styles.xml><?xml version="1.0" encoding="utf-8"?>
-<w:styles xmlns:mc="http://schemas.openxmlformats.org/markup-compatibility/2006" xmlns:r="http://schemas.openxmlformats.org/officeDocument/2006/relationships" xmlns:w="http://schemas.openxmlformats.org/wordprocessingml/2006/main" xmlns:w14="http://schemas.microsoft.com/office/word/2010/wordml" xmlns:w15="http://schemas.microsoft.com/office/word/2012/wordml" xmlns:w16cex="http://schemas.microsoft.com/office/word/2018/wordml/cex" xmlns:w16cid="http://schemas.microsoft.com/office/word/2016/wordml/cid" xmlns:w16="http://schemas.microsoft.com/office/word/2018/wordml" xmlns:w16sdtdh="http://schemas.microsoft.com/office/word/2020/wordml/sdtdatahash" xmlns:w16se="http://schemas.microsoft.com/office/word/2015/wordml/symex" mc:Ignorable="w14 w15 w16se w16cid w16 w16cex w16sdtdh">
+<w:styles xmlns:mc="http://schemas.openxmlformats.org/markup-compatibility/2006" xmlns:r="http://schemas.openxmlformats.org/officeDocument/2006/relationships" xmlns:w="http://schemas.openxmlformats.org/wordprocessingml/2006/main" xmlns:w14="http://schemas.microsoft.com/office/word/2010/wordml" xmlns:w15="http://schemas.microsoft.com/office/word/2012/wordml" xmlns:w16cex="http://schemas.microsoft.com/office/word/2018/wordml/cex" xmlns:w16cid="http://schemas.microsoft.com/office/word/2016/wordml/cid" xmlns:w16="http://schemas.microsoft.com/office/word/2018/wordml" xmlns:w16du="http://schemas.microsoft.com/office/word/2023/wordml/word16du" xmlns:w16sdtdh="http://schemas.microsoft.com/office/word/2020/wordml/sdtdatahash" xmlns:w16se="http://schemas.microsoft.com/office/word/2015/wordml/symex" mc:Ignorable="w14 w15 w16se w16cid w16 w16cex w16sdtdh w16du">
   <w:docDefaults>
     <w:rPrDefault>
       <w:rPr>
@@ -3270,7 +3796,6 @@
   <w:style w:type="character" w:default="1" w:styleId="DefaultParagraphFont">
     <w:name w:val="Default Paragraph Font"/>
     <w:uiPriority w:val="1"/>
-    <w:semiHidden/>
     <w:unhideWhenUsed/>
   </w:style>
   <w:style w:type="table" w:default="1" w:styleId="TableNormal">

--- a/Java-Notes.docx
+++ b/Java-Notes.docx
@@ -2660,6 +2660,7 @@
       </w:pPr>
       <w:r>
         <w:rPr>
+          <w:noProof/>
           <w:sz w:val="28"/>
           <w:szCs w:val="28"/>
         </w:rPr>
@@ -3127,7 +3128,22 @@
           <w:sz w:val="28"/>
           <w:szCs w:val="28"/>
         </w:rPr>
-        <w:t>&gt;&gt;</w:t>
+        <w:t>&gt;&gt;this</w:t>
+      </w:r>
+      <w:r>
+        <w:rPr>
+          <w:sz w:val="28"/>
+          <w:szCs w:val="28"/>
+        </w:rPr>
+        <w:t xml:space="preserve"> keyword is a reference to the current instance of the class in which it is used. this reference is not created in memory in the same way that objects and variables are. Instead, it is a logical construct provided by the Java compiler that exists as part of the method or constructor's context. When an object is created using the new keyword, the object itself is allocated in the heap memory. </w:t>
+      </w:r>
+      <w:proofErr w:type="gramStart"/>
+      <w:r>
+        <w:rPr>
+          <w:sz w:val="28"/>
+          <w:szCs w:val="28"/>
+        </w:rPr>
+        <w:t xml:space="preserve">The </w:t>
       </w:r>
       <w:r>
         <w:rPr>
@@ -3138,21 +3154,30 @@
         </w:rPr>
         <w:t>this</w:t>
       </w:r>
-      <w:r>
-        <w:rPr>
-          <w:sz w:val="28"/>
-          <w:szCs w:val="28"/>
-        </w:rPr>
-        <w:t xml:space="preserve"> keyword is a reference to the current instance of the class in which it is used. this reference is not created in memory in the same way that objects and variables are. Instead, it is a logical construct provided by the Java compiler that exists as part of the method or constructor's context. When an object is created using the new keyword, the object itself is allocated in the heap memory. </w:t>
-      </w:r>
-      <w:proofErr w:type="gramStart"/>
-      <w:r>
-        <w:rPr>
-          <w:sz w:val="28"/>
-          <w:szCs w:val="28"/>
-        </w:rPr>
-        <w:t xml:space="preserve">The </w:t>
-      </w:r>
+      <w:proofErr w:type="gramEnd"/>
+      <w:r>
+        <w:rPr>
+          <w:sz w:val="28"/>
+          <w:szCs w:val="28"/>
+        </w:rPr>
+        <w:t xml:space="preserve"> reference is implicitly passed to instance methods and constructors as a hidden parameter.</w:t>
+      </w:r>
+    </w:p>
+    <w:p>
+      <w:pPr>
+        <w:rPr>
+          <w:sz w:val="28"/>
+          <w:szCs w:val="28"/>
+        </w:rPr>
+      </w:pPr>
+    </w:p>
+    <w:p>
+      <w:pPr>
+        <w:rPr>
+          <w:sz w:val="28"/>
+          <w:szCs w:val="28"/>
+        </w:rPr>
+      </w:pPr>
       <w:r>
         <w:rPr>
           <w:b/>
@@ -3160,16 +3185,438 @@
           <w:sz w:val="28"/>
           <w:szCs w:val="28"/>
         </w:rPr>
-        <w:t>this</w:t>
-      </w:r>
+        <w:t>&gt;&gt;</w:t>
+      </w:r>
+      <w:r>
+        <w:rPr>
+          <w:sz w:val="28"/>
+          <w:szCs w:val="28"/>
+        </w:rPr>
+        <w:t>If you call a method from a constructor that is overridden in a subclass, the method from the subclass will be called.</w:t>
+      </w:r>
+    </w:p>
+    <w:p>
+      <w:pPr>
+        <w:rPr>
+          <w:sz w:val="28"/>
+          <w:szCs w:val="28"/>
+        </w:rPr>
+      </w:pPr>
+    </w:p>
+    <w:p>
+      <w:pPr>
+        <w:rPr>
+          <w:sz w:val="28"/>
+          <w:szCs w:val="28"/>
+        </w:rPr>
+      </w:pPr>
+      <w:r>
+        <w:rPr>
+          <w:b/>
+          <w:bCs/>
+          <w:sz w:val="28"/>
+          <w:szCs w:val="28"/>
+        </w:rPr>
+        <w:t>Reason</w:t>
+      </w:r>
+      <w:r>
+        <w:rPr>
+          <w:sz w:val="28"/>
+          <w:szCs w:val="28"/>
+        </w:rPr>
+        <w:t>:</w:t>
+      </w:r>
+    </w:p>
+    <w:p>
+      <w:pPr>
+        <w:rPr>
+          <w:sz w:val="28"/>
+          <w:szCs w:val="28"/>
+          <w:u w:val="single"/>
+        </w:rPr>
+      </w:pPr>
+      <w:r>
+        <w:rPr>
+          <w:sz w:val="28"/>
+          <w:szCs w:val="28"/>
+          <w:u w:val="single"/>
+        </w:rPr>
+        <w:t>Dynamic Method Dispatch:</w:t>
+      </w:r>
+    </w:p>
+    <w:p>
+      <w:pPr>
+        <w:rPr>
+          <w:sz w:val="28"/>
+          <w:szCs w:val="28"/>
+        </w:rPr>
+      </w:pPr>
+      <w:r>
+        <w:rPr>
+          <w:sz w:val="28"/>
+          <w:szCs w:val="28"/>
+        </w:rPr>
+        <w:t xml:space="preserve">In Java, non-static methods are by default virtual, meaning the method that gets executed is determined at runtime based on the actual object's type, not the reference type. This is called dynamic method dispatch or late </w:t>
+      </w:r>
+      <w:proofErr w:type="spellStart"/>
+      <w:proofErr w:type="gramStart"/>
+      <w:r>
+        <w:rPr>
+          <w:sz w:val="28"/>
+          <w:szCs w:val="28"/>
+        </w:rPr>
+        <w:t>binding.When</w:t>
+      </w:r>
+      <w:proofErr w:type="spellEnd"/>
       <w:proofErr w:type="gramEnd"/>
       <w:r>
         <w:rPr>
           <w:sz w:val="28"/>
           <w:szCs w:val="28"/>
         </w:rPr>
-        <w:t xml:space="preserve"> reference is implicitly passed to instance methods and constructors as a hidden parameter.</w:t>
-      </w:r>
+        <w:t xml:space="preserve"> an object is being created, the constructor of the class and its </w:t>
+      </w:r>
+      <w:r>
+        <w:rPr>
+          <w:sz w:val="28"/>
+          <w:szCs w:val="28"/>
+        </w:rPr>
+        <w:lastRenderedPageBreak/>
+        <w:t>parent classes are executed in a specific order. If a method call occurs in a constructor, the virtual method mechanism looks up the method in the runtime type of the object being created, not the type where the constructor is defined.</w:t>
+      </w:r>
+    </w:p>
+    <w:p>
+      <w:pPr>
+        <w:rPr>
+          <w:sz w:val="28"/>
+          <w:szCs w:val="28"/>
+        </w:rPr>
+      </w:pPr>
+    </w:p>
+    <w:p>
+      <w:pPr>
+        <w:rPr>
+          <w:sz w:val="28"/>
+          <w:szCs w:val="28"/>
+          <w:u w:val="single"/>
+        </w:rPr>
+      </w:pPr>
+      <w:r>
+        <w:rPr>
+          <w:sz w:val="28"/>
+          <w:szCs w:val="28"/>
+          <w:u w:val="single"/>
+        </w:rPr>
+        <w:t>Object Creation Process:</w:t>
+      </w:r>
+    </w:p>
+    <w:p>
+      <w:pPr>
+        <w:rPr>
+          <w:sz w:val="28"/>
+          <w:szCs w:val="28"/>
+        </w:rPr>
+      </w:pPr>
+      <w:r>
+        <w:rPr>
+          <w:sz w:val="28"/>
+          <w:szCs w:val="28"/>
+        </w:rPr>
+        <w:t>When a subclass object is created, Java first initializes the superclass part of the object by calling the superclass constructor</w:t>
+      </w:r>
+      <w:r>
+        <w:rPr>
+          <w:sz w:val="28"/>
+          <w:szCs w:val="28"/>
+        </w:rPr>
+        <w:t>. If</w:t>
+      </w:r>
+      <w:r>
+        <w:rPr>
+          <w:sz w:val="28"/>
+          <w:szCs w:val="28"/>
+        </w:rPr>
+        <w:t xml:space="preserve"> the superclass constructor calls an overridden method, Java calls the overridden method in the subclass</w:t>
+      </w:r>
+    </w:p>
+    <w:p>
+      <w:pPr>
+        <w:pBdr>
+          <w:bottom w:val="single" w:sz="6" w:space="1" w:color="auto"/>
+        </w:pBdr>
+        <w:rPr>
+          <w:sz w:val="28"/>
+          <w:szCs w:val="28"/>
+        </w:rPr>
+      </w:pPr>
+    </w:p>
+    <w:p>
+      <w:pPr>
+        <w:rPr>
+          <w:sz w:val="28"/>
+          <w:szCs w:val="28"/>
+        </w:rPr>
+      </w:pPr>
+    </w:p>
+    <w:p>
+      <w:pPr>
+        <w:rPr>
+          <w:sz w:val="28"/>
+          <w:szCs w:val="28"/>
+        </w:rPr>
+      </w:pPr>
+      <w:r>
+        <w:rPr>
+          <w:b/>
+          <w:bCs/>
+          <w:sz w:val="28"/>
+          <w:szCs w:val="28"/>
+        </w:rPr>
+        <w:t>&gt;&gt;</w:t>
+      </w:r>
+      <w:r>
+        <w:rPr>
+          <w:sz w:val="28"/>
+          <w:szCs w:val="28"/>
+        </w:rPr>
+        <w:t xml:space="preserve">In Java, when you create an object of a subclass, the constructor of the superclass is automatically called. This happens because of the way object initialization works in Java, ensuring that the entire object is fully initialized, including the parts inherited from any </w:t>
+      </w:r>
+      <w:proofErr w:type="spellStart"/>
+      <w:r>
+        <w:rPr>
+          <w:sz w:val="28"/>
+          <w:szCs w:val="28"/>
+        </w:rPr>
+        <w:t>superclasses</w:t>
+      </w:r>
+      <w:proofErr w:type="spellEnd"/>
+      <w:r>
+        <w:rPr>
+          <w:sz w:val="28"/>
+          <w:szCs w:val="28"/>
+        </w:rPr>
+        <w:t>. Here’s a detailed explanation:</w:t>
+      </w:r>
+    </w:p>
+    <w:p>
+      <w:pPr>
+        <w:rPr>
+          <w:sz w:val="28"/>
+          <w:szCs w:val="28"/>
+        </w:rPr>
+      </w:pPr>
+    </w:p>
+    <w:p>
+      <w:pPr>
+        <w:rPr>
+          <w:sz w:val="28"/>
+          <w:szCs w:val="28"/>
+        </w:rPr>
+      </w:pPr>
+    </w:p>
+    <w:p>
+      <w:pPr>
+        <w:rPr>
+          <w:sz w:val="28"/>
+          <w:szCs w:val="28"/>
+          <w:u w:val="single"/>
+        </w:rPr>
+      </w:pPr>
+      <w:r>
+        <w:rPr>
+          <w:sz w:val="28"/>
+          <w:szCs w:val="28"/>
+          <w:u w:val="single"/>
+        </w:rPr>
+        <w:t>Implicit Constructor Call:</w:t>
+      </w:r>
+    </w:p>
+    <w:p>
+      <w:pPr>
+        <w:rPr>
+          <w:sz w:val="28"/>
+          <w:szCs w:val="28"/>
+        </w:rPr>
+      </w:pPr>
+      <w:r>
+        <w:rPr>
+          <w:sz w:val="28"/>
+          <w:szCs w:val="28"/>
+        </w:rPr>
+        <w:t xml:space="preserve">When you instantiate a subclass, Java implicitly calls the constructor of its superclass before executing the subclass </w:t>
+      </w:r>
+      <w:proofErr w:type="spellStart"/>
+      <w:proofErr w:type="gramStart"/>
+      <w:r>
+        <w:rPr>
+          <w:sz w:val="28"/>
+          <w:szCs w:val="28"/>
+        </w:rPr>
+        <w:t>constructor.This</w:t>
+      </w:r>
+      <w:proofErr w:type="spellEnd"/>
+      <w:proofErr w:type="gramEnd"/>
+      <w:r>
+        <w:rPr>
+          <w:sz w:val="28"/>
+          <w:szCs w:val="28"/>
+        </w:rPr>
+        <w:t xml:space="preserve"> ensures that the inherited fields and methods from the superclass are properly initialized before the subclass's own initialization code runs.</w:t>
+      </w:r>
+    </w:p>
+    <w:p>
+      <w:pPr>
+        <w:rPr>
+          <w:sz w:val="28"/>
+          <w:szCs w:val="28"/>
+        </w:rPr>
+      </w:pPr>
+    </w:p>
+    <w:p>
+      <w:pPr>
+        <w:rPr>
+          <w:sz w:val="28"/>
+          <w:szCs w:val="28"/>
+          <w:u w:val="single"/>
+        </w:rPr>
+      </w:pPr>
+      <w:r>
+        <w:rPr>
+          <w:sz w:val="28"/>
+          <w:szCs w:val="28"/>
+          <w:u w:val="single"/>
+        </w:rPr>
+        <w:t>Constructor Chaining:</w:t>
+      </w:r>
+    </w:p>
+    <w:p>
+      <w:pPr>
+        <w:rPr>
+          <w:sz w:val="28"/>
+          <w:szCs w:val="28"/>
+        </w:rPr>
+      </w:pPr>
+      <w:r>
+        <w:rPr>
+          <w:sz w:val="28"/>
+          <w:szCs w:val="28"/>
+        </w:rPr>
+        <w:t>Constructor chaining refers to the process where a constructor calls another constructor, either in the same class or in the superclass.</w:t>
+      </w:r>
+      <w:r>
+        <w:rPr>
+          <w:sz w:val="28"/>
+          <w:szCs w:val="28"/>
+        </w:rPr>
+        <w:t xml:space="preserve"> </w:t>
+      </w:r>
+      <w:r>
+        <w:rPr>
+          <w:sz w:val="28"/>
+          <w:szCs w:val="28"/>
+        </w:rPr>
+        <w:t xml:space="preserve">In Java, if a constructor does not explicitly call another constructor using </w:t>
+      </w:r>
+      <w:proofErr w:type="gramStart"/>
+      <w:r>
+        <w:rPr>
+          <w:sz w:val="28"/>
+          <w:szCs w:val="28"/>
+        </w:rPr>
+        <w:t>this(</w:t>
+      </w:r>
+      <w:proofErr w:type="gramEnd"/>
+      <w:r>
+        <w:rPr>
+          <w:sz w:val="28"/>
+          <w:szCs w:val="28"/>
+        </w:rPr>
+        <w:t>) (for the same class) or super() (for the superclass), the compiler automatically inserts a call to the no-argument constructor of the superclass as the first line of the constructor.</w:t>
+      </w:r>
+    </w:p>
+    <w:p>
+      <w:pPr>
+        <w:pBdr>
+          <w:bottom w:val="single" w:sz="6" w:space="1" w:color="auto"/>
+        </w:pBdr>
+        <w:rPr>
+          <w:sz w:val="28"/>
+          <w:szCs w:val="28"/>
+        </w:rPr>
+      </w:pPr>
+    </w:p>
+    <w:p>
+      <w:pPr>
+        <w:rPr>
+          <w:sz w:val="28"/>
+          <w:szCs w:val="28"/>
+        </w:rPr>
+      </w:pPr>
+    </w:p>
+    <w:p>
+      <w:pPr>
+        <w:rPr>
+          <w:sz w:val="28"/>
+          <w:szCs w:val="28"/>
+        </w:rPr>
+      </w:pPr>
+      <w:r>
+        <w:rPr>
+          <w:sz w:val="28"/>
+          <w:szCs w:val="28"/>
+        </w:rPr>
+        <w:drawing>
+          <wp:inline distT="0" distB="0" distL="0" distR="0" wp14:anchorId="29F0FB53" wp14:editId="5214D59E">
+            <wp:extent cx="3553321" cy="2353003"/>
+            <wp:effectExtent l="0" t="0" r="9525" b="9525"/>
+            <wp:docPr id="717763637" name="Picture 1" descr="A screen shot of a computer program&#10;&#10;Description automatically generated"/>
+            <wp:cNvGraphicFramePr>
+              <a:graphicFrameLocks xmlns:a="http://schemas.openxmlformats.org/drawingml/2006/main" noChangeAspect="1"/>
+            </wp:cNvGraphicFramePr>
+            <a:graphic xmlns:a="http://schemas.openxmlformats.org/drawingml/2006/main">
+              <a:graphicData uri="http://schemas.openxmlformats.org/drawingml/2006/picture">
+                <pic:pic xmlns:pic="http://schemas.openxmlformats.org/drawingml/2006/picture">
+                  <pic:nvPicPr>
+                    <pic:cNvPr id="717763637" name="Picture 1" descr="A screen shot of a computer program&#10;&#10;Description automatically generated"/>
+                    <pic:cNvPicPr/>
+                  </pic:nvPicPr>
+                  <pic:blipFill>
+                    <a:blip r:embed="rId17"/>
+                    <a:stretch>
+                      <a:fillRect/>
+                    </a:stretch>
+                  </pic:blipFill>
+                  <pic:spPr>
+                    <a:xfrm>
+                      <a:off x="0" y="0"/>
+                      <a:ext cx="3553321" cy="2353003"/>
+                    </a:xfrm>
+                    <a:prstGeom prst="rect">
+                      <a:avLst/>
+                    </a:prstGeom>
+                  </pic:spPr>
+                </pic:pic>
+              </a:graphicData>
+            </a:graphic>
+          </wp:inline>
+        </w:drawing>
+      </w:r>
+    </w:p>
+    <w:p>
+      <w:pPr>
+        <w:rPr>
+          <w:sz w:val="28"/>
+          <w:szCs w:val="28"/>
+        </w:rPr>
+      </w:pPr>
+    </w:p>
+    <w:p>
+      <w:pPr>
+        <w:rPr>
+          <w:sz w:val="28"/>
+          <w:szCs w:val="28"/>
+        </w:rPr>
+      </w:pPr>
     </w:p>
     <w:sectPr>
       <w:pgSz w:w="11906" w:h="16838"/>
@@ -3796,6 +4243,7 @@
   <w:style w:type="character" w:default="1" w:styleId="DefaultParagraphFont">
     <w:name w:val="Default Paragraph Font"/>
     <w:uiPriority w:val="1"/>
+    <w:semiHidden/>
     <w:unhideWhenUsed/>
   </w:style>
   <w:style w:type="table" w:default="1" w:styleId="TableNormal">
